--- a/Deployment Digital Ocean.docx
+++ b/Deployment Digital Ocean.docx
@@ -13,7 +13,7 @@
       </w:r>
     </w:p>
     <w:p>
-      <w:hyperlink r:id="rId4" w:history="1">
+      <w:hyperlink r:id="rId5" w:history="1">
         <w:r>
           <w:rPr>
             <w:rStyle w:val="Hyperlink"/>
@@ -35,15 +35,7 @@
     <w:p/>
     <w:p>
       <w:r>
-        <w:t xml:space="preserve">Created </w:t>
-      </w:r>
-      <w:proofErr w:type="spellStart"/>
-      <w:r>
-        <w:t>djangodeploy</w:t>
-      </w:r>
-      <w:proofErr w:type="spellEnd"/>
-      <w:r>
-        <w:t xml:space="preserve"> as user and password stalking2121</w:t>
+        <w:t>Created djangodeploy as user and password stalking2121</w:t>
       </w:r>
     </w:p>
     <w:p/>
@@ -53,7 +45,7 @@
       </w:r>
     </w:p>
     <w:p>
-      <w:hyperlink r:id="rId5" w:history="1">
+      <w:hyperlink r:id="rId6" w:history="1">
         <w:r>
           <w:rPr>
             <w:rStyle w:val="Hyperlink"/>
@@ -67,10 +59,398 @@
         <w:t>for Django Deployment on digital ocean</w:t>
       </w:r>
     </w:p>
-    <w:p>
+    <w:p/>
+    <w:p>
+      <w:r>
+        <w:t>Postgres Server User and Password</w:t>
+      </w:r>
+    </w:p>
+    <w:p>
+      <w:r>
+        <w:t xml:space="preserve">User – djangogaureesh </w:t>
+      </w:r>
+    </w:p>
+    <w:p>
+      <w:r>
+        <w:t>Password stalking2121</w:t>
+      </w:r>
+    </w:p>
+    <w:p/>
+    <w:p>
+      <w:r>
+        <w:t xml:space="preserve">Then pip3 install </w:t>
+      </w:r>
+      <w:r>
+        <w:t>virtualenv</w:t>
+      </w:r>
+    </w:p>
+    <w:p>
+      <w:r>
+        <w:t>source myvenv/bin/activate</w:t>
+      </w:r>
+    </w:p>
+    <w:p/>
+    <w:p>
+      <w:r>
+        <w:t>Using Git to get local code on server</w:t>
+      </w:r>
+    </w:p>
+    <w:p>
+      <w:pPr>
+        <w:numPr>
+          <w:ilvl w:val="0"/>
+          <w:numId w:val="1"/>
+        </w:numPr>
+      </w:pPr>
+      <w:r>
+        <w:t>Create Repository</w:t>
+      </w:r>
+    </w:p>
+    <w:p>
+      <w:pPr>
+        <w:numPr>
+          <w:ilvl w:val="0"/>
+          <w:numId w:val="1"/>
+        </w:numPr>
+      </w:pPr>
+      <w:r>
+        <w:t>Use Git instructions to upload on Git</w:t>
+      </w:r>
+    </w:p>
+    <w:p>
+      <w:pPr>
+        <w:numPr>
+          <w:ilvl w:val="0"/>
+          <w:numId w:val="1"/>
+        </w:numPr>
+      </w:pPr>
+      <w:r>
+        <w:t>git clone URL of project on git hub – it downloads code to server</w:t>
+      </w:r>
+    </w:p>
+    <w:p>
+      <w:pPr>
+        <w:numPr>
+          <w:ilvl w:val="0"/>
+          <w:numId w:val="1"/>
+        </w:numPr>
+      </w:pPr>
+      <w:r>
+        <w:t>Get into portfolio-project directory and then do ls to check the folders.</w:t>
+      </w:r>
+    </w:p>
+    <w:p>
+      <w:r>
+        <w:t>IP Address of server:</w:t>
+      </w:r>
+    </w:p>
+    <w:p>
+      <w:r>
+        <w:t>Local Settings:</w:t>
+      </w:r>
+    </w:p>
+    <w:p>
+      <w:r>
+        <w:t>Different database on server and on local machine</w:t>
+      </w:r>
+    </w:p>
+    <w:p>
+      <w:r>
+        <w:t>Secret key is important for server</w:t>
+      </w:r>
+    </w:p>
+    <w:p>
+      <w:r>
+        <w:lastRenderedPageBreak/>
+        <w:t>Change settings.py in local machine</w:t>
+      </w:r>
+    </w:p>
+    <w:p>
+      <w:pPr>
+        <w:shd w:val="clear" w:color="auto" w:fill="1E1E1E"/>
+        <w:spacing w:after="0" w:line="285" w:lineRule="atLeast"/>
+        <w:rPr>
+          <w:rFonts w:ascii="Consolas" w:hAnsi="Consolas"/>
+          <w:color w:val="D4D4D4"/>
+          <w:sz w:val="21"/>
+          <w:szCs w:val="21"/>
+        </w:rPr>
+      </w:pPr>
+      <w:r>
+        <w:rPr>
+          <w:rFonts w:ascii="Consolas" w:hAnsi="Consolas"/>
+          <w:color w:val="C586C0"/>
+          <w:sz w:val="21"/>
+          <w:szCs w:val="21"/>
+        </w:rPr>
+        <w:t>try</w:t>
+      </w:r>
+      <w:r>
+        <w:rPr>
+          <w:rFonts w:ascii="Consolas" w:hAnsi="Consolas"/>
+          <w:color w:val="D4D4D4"/>
+          <w:sz w:val="21"/>
+          <w:szCs w:val="21"/>
+        </w:rPr>
+        <w:t>:</w:t>
+      </w:r>
+    </w:p>
+    <w:p>
+      <w:pPr>
+        <w:shd w:val="clear" w:color="auto" w:fill="1E1E1E"/>
+        <w:spacing w:after="0" w:line="285" w:lineRule="atLeast"/>
+        <w:rPr>
+          <w:rFonts w:ascii="Consolas" w:hAnsi="Consolas"/>
+          <w:color w:val="D4D4D4"/>
+          <w:sz w:val="21"/>
+          <w:szCs w:val="21"/>
+        </w:rPr>
+      </w:pPr>
+      <w:r>
+        <w:rPr>
+          <w:rFonts w:ascii="Consolas" w:hAnsi="Consolas"/>
+          <w:color w:val="D4D4D4"/>
+          <w:sz w:val="21"/>
+          <w:szCs w:val="21"/>
+        </w:rPr>
+        <w:t>    </w:t>
+      </w:r>
+      <w:r>
+        <w:rPr>
+          <w:rFonts w:ascii="Consolas" w:hAnsi="Consolas"/>
+          <w:color w:val="C586C0"/>
+          <w:sz w:val="21"/>
+          <w:szCs w:val="21"/>
+        </w:rPr>
+        <w:t>from</w:t>
+      </w:r>
+      <w:r>
+        <w:rPr>
+          <w:rFonts w:ascii="Consolas" w:hAnsi="Consolas"/>
+          <w:color w:val="D4D4D4"/>
+          <w:sz w:val="21"/>
+          <w:szCs w:val="21"/>
+        </w:rPr>
+        <w:t> local_settings </w:t>
+      </w:r>
+      <w:r>
+        <w:rPr>
+          <w:rFonts w:ascii="Consolas" w:hAnsi="Consolas"/>
+          <w:color w:val="C586C0"/>
+          <w:sz w:val="21"/>
+          <w:szCs w:val="21"/>
+        </w:rPr>
+        <w:t>import</w:t>
+      </w:r>
+      <w:r>
+        <w:rPr>
+          <w:rFonts w:ascii="Consolas" w:hAnsi="Consolas"/>
+          <w:color w:val="D4D4D4"/>
+          <w:sz w:val="21"/>
+          <w:szCs w:val="21"/>
+        </w:rPr>
+        <w:t> *</w:t>
+      </w:r>
+    </w:p>
+    <w:p>
+      <w:pPr>
+        <w:shd w:val="clear" w:color="auto" w:fill="1E1E1E"/>
+        <w:spacing w:after="0" w:line="285" w:lineRule="atLeast"/>
+        <w:rPr>
+          <w:rFonts w:ascii="Consolas" w:hAnsi="Consolas"/>
+          <w:color w:val="D4D4D4"/>
+          <w:sz w:val="21"/>
+          <w:szCs w:val="21"/>
+        </w:rPr>
+      </w:pPr>
+      <w:r>
+        <w:rPr>
+          <w:rFonts w:ascii="Consolas" w:hAnsi="Consolas"/>
+          <w:color w:val="C586C0"/>
+          <w:sz w:val="21"/>
+          <w:szCs w:val="21"/>
+        </w:rPr>
+        <w:t>except</w:t>
+      </w:r>
+      <w:r>
+        <w:rPr>
+          <w:rFonts w:ascii="Consolas" w:hAnsi="Consolas"/>
+          <w:color w:val="D4D4D4"/>
+          <w:sz w:val="21"/>
+          <w:szCs w:val="21"/>
+        </w:rPr>
+        <w:t> </w:t>
+      </w:r>
+      <w:r>
+        <w:rPr>
+          <w:rFonts w:ascii="Consolas" w:hAnsi="Consolas"/>
+          <w:color w:val="4EC9B0"/>
+          <w:sz w:val="21"/>
+          <w:szCs w:val="21"/>
+        </w:rPr>
+        <w:t>ImportError</w:t>
+      </w:r>
+      <w:r>
+        <w:rPr>
+          <w:rFonts w:ascii="Consolas" w:hAnsi="Consolas"/>
+          <w:color w:val="D4D4D4"/>
+          <w:sz w:val="21"/>
+          <w:szCs w:val="21"/>
+        </w:rPr>
+        <w:t>:</w:t>
+      </w:r>
+    </w:p>
+    <w:p>
+      <w:pPr>
+        <w:shd w:val="clear" w:color="auto" w:fill="1E1E1E"/>
+        <w:spacing w:after="0" w:line="285" w:lineRule="atLeast"/>
+        <w:rPr>
+          <w:rFonts w:ascii="Consolas" w:hAnsi="Consolas"/>
+          <w:color w:val="D4D4D4"/>
+          <w:sz w:val="21"/>
+          <w:szCs w:val="21"/>
+        </w:rPr>
+      </w:pPr>
+      <w:r>
+        <w:rPr>
+          <w:rFonts w:ascii="Consolas" w:hAnsi="Consolas"/>
+          <w:color w:val="D4D4D4"/>
+          <w:sz w:val="21"/>
+          <w:szCs w:val="21"/>
+        </w:rPr>
+        <w:t>    </w:t>
+      </w:r>
+      <w:r>
+        <w:rPr>
+          <w:rFonts w:ascii="Consolas" w:hAnsi="Consolas"/>
+          <w:color w:val="C586C0"/>
+          <w:sz w:val="21"/>
+          <w:szCs w:val="21"/>
+        </w:rPr>
+        <w:t>pass</w:t>
+      </w:r>
+    </w:p>
+    <w:p/>
+    <w:p>
+      <w:r>
+        <w:t>DO git add, commit and push</w:t>
+      </w:r>
+    </w:p>
+    <w:p>
+      <w:r>
+        <w:t>In server terminal, do git pull</w:t>
+      </w:r>
+    </w:p>
+    <w:p>
+      <w:r>
+        <w:t>In server, go to “portfolio” directory where settings.py is there</w:t>
+      </w:r>
+    </w:p>
+    <w:p>
+      <w:r>
+        <w:t xml:space="preserve">then create local_settings.py </w:t>
+      </w:r>
+      <w:r>
+        <w:sym w:font="Wingdings" w:char="F0E0"/>
+      </w:r>
+      <w:r>
+        <w:t xml:space="preserve"> nano local_settings.py</w:t>
+      </w:r>
+    </w:p>
+    <w:p/>
+    <w:p>
+      <w:r>
+        <w:t>local_settings.py</w:t>
+      </w:r>
+    </w:p>
+    <w:p>
+      <w:pPr>
+        <w:shd w:val="clear" w:color="auto" w:fill="1E1E1E"/>
+        <w:spacing w:after="0" w:line="285" w:lineRule="atLeast"/>
+        <w:rPr>
+          <w:rFonts w:ascii="Consolas" w:hAnsi="Consolas"/>
+          <w:color w:val="D4D4D4"/>
+          <w:sz w:val="21"/>
+          <w:szCs w:val="21"/>
+        </w:rPr>
+      </w:pPr>
+      <w:r>
+        <w:rPr>
+          <w:rFonts w:ascii="Consolas" w:hAnsi="Consolas"/>
+          <w:color w:val="D4D4D4"/>
+          <w:sz w:val="21"/>
+          <w:szCs w:val="21"/>
+        </w:rPr>
+        <w:t>SECRET_KEY = </w:t>
+      </w:r>
+      <w:r>
+        <w:rPr>
+          <w:rFonts w:ascii="Consolas" w:hAnsi="Consolas"/>
+          <w:color w:val="CE9178"/>
+          <w:sz w:val="21"/>
+          <w:szCs w:val="21"/>
+        </w:rPr>
+        <w:t>'-c-1c@_=fxq*7l2dky6k3c4p4wd@@0_s</w:t>
+      </w:r>
+      <w:r>
+        <w:rPr>
+          <w:rFonts w:ascii="Consolas" w:hAnsi="Consolas"/>
+          <w:color w:val="CE9178"/>
+          <w:sz w:val="21"/>
+          <w:szCs w:val="21"/>
+        </w:rPr>
+        <w:t>hotdog</w:t>
+      </w:r>
+      <w:r>
+        <w:rPr>
+          <w:rFonts w:ascii="Consolas" w:hAnsi="Consolas"/>
+          <w:color w:val="CE9178"/>
+          <w:sz w:val="21"/>
+          <w:szCs w:val="21"/>
+        </w:rPr>
+        <w:t>^z@*k1l)</w:t>
+      </w:r>
+      <w:r>
+        <w:rPr>
+          <w:rFonts w:ascii="Consolas" w:hAnsi="Consolas"/>
+          <w:color w:val="CE9178"/>
+          <w:sz w:val="21"/>
+          <w:szCs w:val="21"/>
+        </w:rPr>
+        <w:t>eggs</w:t>
+      </w:r>
+      <w:r>
+        <w:rPr>
+          <w:rFonts w:ascii="Consolas" w:hAnsi="Consolas"/>
+          <w:color w:val="CE9178"/>
+          <w:sz w:val="21"/>
+          <w:szCs w:val="21"/>
+        </w:rPr>
+        <w:t>ahu0u&amp;zdq&amp;'</w:t>
+      </w:r>
+    </w:p>
+    <w:p/>
+    <w:p>
+      <w:r>
+        <w:t>Do Ctrl X and say Y to come out</w:t>
+      </w:r>
+    </w:p>
+    <w:p>
+      <w:r>
+        <w:t xml:space="preserve">Check git status </w:t>
+      </w:r>
+    </w:p>
+    <w:p>
+      <w:r>
+        <w:t>it should say nothing to commit</w:t>
+      </w:r>
+      <w:r>
+        <w:t>. That means gitignore is working</w:t>
+      </w:r>
       <w:bookmarkStart w:id="0" w:name="_GoBack"/>
       <w:bookmarkEnd w:id="0"/>
     </w:p>
+    <w:p/>
     <w:sectPr>
       <w:pgSz w:w="12240" w:h="15840"/>
       <w:pgMar w:top="1440" w:right="1440" w:bottom="1440" w:left="1440" w:header="720" w:footer="720" w:gutter="0"/>
@@ -79,6 +459,103 @@
     </w:sectPr>
   </w:body>
 </w:document>
+</file>
+
+<file path=word/numbering.xml><?xml version="1.0" encoding="utf-8"?>
+<w:numbering xmlns:wpc="http://schemas.microsoft.com/office/word/2010/wordprocessingCanvas" xmlns:cx="http://schemas.microsoft.com/office/drawing/2014/chartex" xmlns:cx1="http://schemas.microsoft.com/office/drawing/2015/9/8/chartex" xmlns:cx2="http://schemas.microsoft.com/office/drawing/2015/10/21/chartex" xmlns:cx3="http://schemas.microsoft.com/office/drawing/2016/5/9/chartex" xmlns:cx4="http://schemas.microsoft.com/office/drawing/2016/5/10/chartex" xmlns:cx5="http://schemas.microsoft.com/office/drawing/2016/5/11/chartex" xmlns:cx6="http://schemas.microsoft.com/office/drawing/2016/5/12/chartex" xmlns:cx7="http://schemas.microsoft.com/office/drawing/2016/5/13/chartex" xmlns:cx8="http://schemas.microsoft.com/office/drawing/2016/5/14/chartex" xmlns:mc="http://schemas.openxmlformats.org/markup-compatibility/2006" xmlns:aink="http://schemas.microsoft.com/office/drawing/2016/ink" xmlns:am3d="http://schemas.microsoft.com/office/drawing/2017/model3d" xmlns:o="urn:schemas-microsoft-com:office:office" xmlns:r="http://schemas.openxmlformats.org/officeDocument/2006/relationships" xmlns:m="http://schemas.openxmlformats.org/officeDocument/2006/math" xmlns:v="urn:schemas-microsoft-com:vml" xmlns:wp14="http://schemas.microsoft.com/office/word/2010/wordprocessingDrawing" xmlns:wp="http://schemas.openxmlformats.org/drawingml/2006/wordprocessingDrawing" xmlns:w10="urn:schemas-microsoft-com:office:word" xmlns:w="http://schemas.openxmlformats.org/wordprocessingml/2006/main" xmlns:w14="http://schemas.microsoft.com/office/word/2010/wordml" xmlns:w15="http://schemas.microsoft.com/office/word/2012/wordml" xmlns:w16cid="http://schemas.microsoft.com/office/word/2016/wordml/cid" xmlns:w16se="http://schemas.microsoft.com/office/word/2015/wordml/symex" xmlns:wpg="http://schemas.microsoft.com/office/word/2010/wordprocessingGroup" xmlns:wpi="http://schemas.microsoft.com/office/word/2010/wordprocessingInk" xmlns:wne="http://schemas.microsoft.com/office/word/2006/wordml" xmlns:wps="http://schemas.microsoft.com/office/word/2010/wordprocessingShape" mc:Ignorable="w14 w15 w16se w16cid wp14">
+  <w:abstractNum w:abstractNumId="0" w15:restartNumberingAfterBreak="0">
+    <w:nsid w:val="580A3D1B"/>
+    <w:multiLevelType w:val="hybridMultilevel"/>
+    <w:tmpl w:val="79CCED0C"/>
+    <w:lvl w:ilvl="0" w:tplc="0409000F">
+      <w:start w:val="1"/>
+      <w:numFmt w:val="decimal"/>
+      <w:lvlText w:val="%1."/>
+      <w:lvlJc w:val="left"/>
+      <w:pPr>
+        <w:ind w:left="720" w:hanging="360"/>
+      </w:pPr>
+      <w:rPr>
+        <w:rFonts w:hint="default"/>
+      </w:rPr>
+    </w:lvl>
+    <w:lvl w:ilvl="1" w:tplc="04090019" w:tentative="1">
+      <w:start w:val="1"/>
+      <w:numFmt w:val="lowerLetter"/>
+      <w:lvlText w:val="%2."/>
+      <w:lvlJc w:val="left"/>
+      <w:pPr>
+        <w:ind w:left="1440" w:hanging="360"/>
+      </w:pPr>
+    </w:lvl>
+    <w:lvl w:ilvl="2" w:tplc="0409001B" w:tentative="1">
+      <w:start w:val="1"/>
+      <w:numFmt w:val="lowerRoman"/>
+      <w:lvlText w:val="%3."/>
+      <w:lvlJc w:val="right"/>
+      <w:pPr>
+        <w:ind w:left="2160" w:hanging="180"/>
+      </w:pPr>
+    </w:lvl>
+    <w:lvl w:ilvl="3" w:tplc="0409000F" w:tentative="1">
+      <w:start w:val="1"/>
+      <w:numFmt w:val="decimal"/>
+      <w:lvlText w:val="%4."/>
+      <w:lvlJc w:val="left"/>
+      <w:pPr>
+        <w:ind w:left="2880" w:hanging="360"/>
+      </w:pPr>
+    </w:lvl>
+    <w:lvl w:ilvl="4" w:tplc="04090019" w:tentative="1">
+      <w:start w:val="1"/>
+      <w:numFmt w:val="lowerLetter"/>
+      <w:lvlText w:val="%5."/>
+      <w:lvlJc w:val="left"/>
+      <w:pPr>
+        <w:ind w:left="3600" w:hanging="360"/>
+      </w:pPr>
+    </w:lvl>
+    <w:lvl w:ilvl="5" w:tplc="0409001B" w:tentative="1">
+      <w:start w:val="1"/>
+      <w:numFmt w:val="lowerRoman"/>
+      <w:lvlText w:val="%6."/>
+      <w:lvlJc w:val="right"/>
+      <w:pPr>
+        <w:ind w:left="4320" w:hanging="180"/>
+      </w:pPr>
+    </w:lvl>
+    <w:lvl w:ilvl="6" w:tplc="0409000F" w:tentative="1">
+      <w:start w:val="1"/>
+      <w:numFmt w:val="decimal"/>
+      <w:lvlText w:val="%7."/>
+      <w:lvlJc w:val="left"/>
+      <w:pPr>
+        <w:ind w:left="5040" w:hanging="360"/>
+      </w:pPr>
+    </w:lvl>
+    <w:lvl w:ilvl="7" w:tplc="04090019" w:tentative="1">
+      <w:start w:val="1"/>
+      <w:numFmt w:val="lowerLetter"/>
+      <w:lvlText w:val="%8."/>
+      <w:lvlJc w:val="left"/>
+      <w:pPr>
+        <w:ind w:left="5760" w:hanging="360"/>
+      </w:pPr>
+    </w:lvl>
+    <w:lvl w:ilvl="8" w:tplc="0409001B" w:tentative="1">
+      <w:start w:val="1"/>
+      <w:numFmt w:val="lowerRoman"/>
+      <w:lvlText w:val="%9."/>
+      <w:lvlJc w:val="right"/>
+      <w:pPr>
+        <w:ind w:left="6480" w:hanging="180"/>
+      </w:pPr>
+    </w:lvl>
+  </w:abstractNum>
+  <w:num w:numId="1">
+    <w:abstractNumId w:val="0"/>
+  </w:num>
+</w:numbering>
 </file>
 
 <file path=word/styles.xml><?xml version="1.0" encoding="utf-8"?>
